--- a/Documentation/Research document.docx
+++ b/Documentation/Research document.docx
@@ -69,7 +69,17 @@
         <w:t xml:space="preserve">The purpose of this document is to showcase the process involved with researching authentication in spring boot. </w:t>
       </w:r>
     </w:p>
-    <w:p/>
+    <w:p>
+      <w:pPr>
+        <w:ind w:left="720" w:hanging="720"/>
+      </w:pPr>
+      <w:r>
+        <w:tab/>
+      </w:r>
+      <w:r>
+        <w:t>The context of the document is my project, a video game store. Its idea is to have users register and purchase games from a website. Additional features such as shopping cart and chat room are included. As there are 2 types of users – customers and admins, the purpose of authorization in this context is to restrict the customers from accessing routes and resources that they should not be able to.</w:t>
+      </w:r>
+    </w:p>
     <w:p>
       <w:pPr>
         <w:pStyle w:val="ListParagraph"/>
@@ -205,14 +215,6 @@
     </w:p>
     <w:p>
       <w:pPr>
-        <w:rPr>
-          <w:b/>
-          <w:bCs/>
-        </w:rPr>
-      </w:pPr>
-    </w:p>
-    <w:p>
-      <w:pPr>
         <w:pStyle w:val="ListParagraph"/>
         <w:numPr>
           <w:ilvl w:val="0"/>
@@ -232,43 +234,1055 @@
           <w:sz w:val="24"/>
           <w:szCs w:val="24"/>
         </w:rPr>
+        <w:t>DOT Framework research</w:t>
+      </w:r>
+    </w:p>
+    <w:p>
+      <w:pPr>
+        <w:pStyle w:val="ListParagraph"/>
+        <w:ind w:left="1440"/>
+        <w:rPr>
+          <w:sz w:val="24"/>
+          <w:szCs w:val="24"/>
+        </w:rPr>
+      </w:pPr>
+      <w:r>
+        <w:rPr>
+          <w:sz w:val="24"/>
+          <w:szCs w:val="24"/>
+        </w:rPr>
+        <w:t xml:space="preserve">For answering my questions, I have chosen the </w:t>
+      </w:r>
+      <w:r>
+        <w:rPr>
+          <w:i/>
+          <w:iCs/>
+          <w:sz w:val="24"/>
+          <w:szCs w:val="24"/>
+        </w:rPr>
+        <w:t xml:space="preserve">Choose fitting technology </w:t>
+      </w:r>
+      <w:r>
+        <w:rPr>
+          <w:sz w:val="24"/>
+          <w:szCs w:val="24"/>
+        </w:rPr>
+        <w:t>pattern</w:t>
+      </w:r>
+      <w:r>
+        <w:rPr>
+          <w:sz w:val="24"/>
+          <w:szCs w:val="24"/>
+        </w:rPr>
+        <w:t xml:space="preserve">, because I am trying to find a technology that can be used to solve my problem. The methods I have chosen are the once I consider most relevant to the respective question. </w:t>
+      </w:r>
+    </w:p>
+    <w:p>
+      <w:pPr>
+        <w:pStyle w:val="ListParagraph"/>
+        <w:ind w:left="1440"/>
+        <w:rPr>
+          <w:sz w:val="24"/>
+          <w:szCs w:val="24"/>
+        </w:rPr>
+      </w:pPr>
+    </w:p>
+    <w:p>
+      <w:pPr>
+        <w:pStyle w:val="ListParagraph"/>
+        <w:numPr>
+          <w:ilvl w:val="1"/>
+          <w:numId w:val="1"/>
+        </w:numPr>
+        <w:rPr>
+          <w:sz w:val="24"/>
+          <w:szCs w:val="24"/>
+        </w:rPr>
+      </w:pPr>
+      <w:r>
+        <w:rPr>
+          <w:sz w:val="24"/>
+          <w:szCs w:val="24"/>
+        </w:rPr>
+        <w:t>How to implement a secure login functionality for my app</w:t>
+      </w:r>
+    </w:p>
+    <w:p>
+      <w:pPr>
+        <w:pStyle w:val="Heading1"/>
+        <w:ind w:left="720" w:firstLine="720"/>
+        <w:rPr>
+          <w:rFonts w:asciiTheme="minorHAnsi" w:eastAsiaTheme="minorHAnsi" w:hAnsiTheme="minorHAnsi" w:cstheme="minorBidi"/>
+          <w:b w:val="0"/>
+          <w:bCs w:val="0"/>
+          <w:kern w:val="0"/>
+          <w:sz w:val="24"/>
+          <w:szCs w:val="24"/>
+        </w:rPr>
+      </w:pPr>
+      <w:r>
+        <w:rPr>
+          <w:rFonts w:asciiTheme="minorHAnsi" w:eastAsiaTheme="minorHAnsi" w:hAnsiTheme="minorHAnsi" w:cstheme="minorBidi"/>
+          <w:b w:val="0"/>
+          <w:bCs w:val="0"/>
+          <w:kern w:val="0"/>
+          <w:sz w:val="24"/>
+          <w:szCs w:val="24"/>
+        </w:rPr>
+        <w:t>1.</w:t>
+      </w:r>
+      <w:r>
+        <w:rPr>
+          <w:sz w:val="24"/>
+          <w:szCs w:val="24"/>
+        </w:rPr>
+        <w:t xml:space="preserve"> </w:t>
+      </w:r>
+      <w:r>
+        <w:rPr>
+          <w:rFonts w:asciiTheme="minorHAnsi" w:eastAsiaTheme="minorHAnsi" w:hAnsiTheme="minorHAnsi" w:cstheme="minorBidi"/>
+          <w:kern w:val="0"/>
+          <w:sz w:val="24"/>
+          <w:szCs w:val="24"/>
+        </w:rPr>
+        <w:t>Available product analysis</w:t>
+      </w:r>
+    </w:p>
+    <w:p>
+      <w:pPr>
+        <w:pStyle w:val="Heading1"/>
+        <w:tabs>
+          <w:tab w:val="left" w:pos="1440"/>
+        </w:tabs>
+        <w:ind w:left="1440"/>
+        <w:rPr>
+          <w:rFonts w:asciiTheme="minorHAnsi" w:eastAsiaTheme="minorHAnsi" w:hAnsiTheme="minorHAnsi" w:cstheme="minorBidi"/>
+          <w:b w:val="0"/>
+          <w:bCs w:val="0"/>
+          <w:kern w:val="0"/>
+          <w:sz w:val="24"/>
+          <w:szCs w:val="24"/>
+        </w:rPr>
+      </w:pPr>
+      <w:r>
+        <w:rPr>
+          <w:rFonts w:asciiTheme="minorHAnsi" w:eastAsiaTheme="minorHAnsi" w:hAnsiTheme="minorHAnsi" w:cstheme="minorBidi"/>
+          <w:b w:val="0"/>
+          <w:bCs w:val="0"/>
+          <w:kern w:val="0"/>
+          <w:sz w:val="24"/>
+          <w:szCs w:val="24"/>
+        </w:rPr>
+        <w:tab/>
+        <w:t xml:space="preserve">Login functionality has been implemented before and there are available example projects that showcase and explain how implementation is done. </w:t>
+      </w:r>
+    </w:p>
+    <w:p>
+      <w:pPr>
+        <w:pStyle w:val="Heading1"/>
+        <w:tabs>
+          <w:tab w:val="left" w:pos="1440"/>
+        </w:tabs>
+        <w:ind w:left="1440"/>
+        <w:rPr>
+          <w:rFonts w:asciiTheme="minorHAnsi" w:eastAsiaTheme="minorHAnsi" w:hAnsiTheme="minorHAnsi" w:cstheme="minorBidi"/>
+          <w:b w:val="0"/>
+          <w:bCs w:val="0"/>
+          <w:kern w:val="0"/>
+          <w:sz w:val="24"/>
+          <w:szCs w:val="24"/>
+        </w:rPr>
+      </w:pPr>
+      <w:r>
+        <w:rPr>
+          <w:rFonts w:asciiTheme="minorHAnsi" w:eastAsiaTheme="minorHAnsi" w:hAnsiTheme="minorHAnsi" w:cstheme="minorBidi"/>
+          <w:b w:val="0"/>
+          <w:bCs w:val="0"/>
+          <w:kern w:val="0"/>
+          <w:sz w:val="24"/>
+          <w:szCs w:val="24"/>
+        </w:rPr>
+        <w:t xml:space="preserve">2. </w:t>
+      </w:r>
+      <w:r>
+        <w:rPr>
+          <w:rFonts w:asciiTheme="minorHAnsi" w:eastAsiaTheme="minorHAnsi" w:hAnsiTheme="minorHAnsi" w:cstheme="minorBidi"/>
+          <w:kern w:val="0"/>
+          <w:sz w:val="24"/>
+          <w:szCs w:val="24"/>
+        </w:rPr>
+        <w:t>Problem analysis</w:t>
+      </w:r>
+    </w:p>
+    <w:p>
+      <w:pPr>
+        <w:pStyle w:val="Heading1"/>
+        <w:tabs>
+          <w:tab w:val="left" w:pos="1440"/>
+        </w:tabs>
+        <w:ind w:left="1440"/>
+        <w:rPr>
+          <w:rFonts w:asciiTheme="minorHAnsi" w:eastAsiaTheme="minorHAnsi" w:hAnsiTheme="minorHAnsi" w:cstheme="minorBidi"/>
+          <w:b w:val="0"/>
+          <w:bCs w:val="0"/>
+          <w:kern w:val="0"/>
+          <w:sz w:val="24"/>
+          <w:szCs w:val="24"/>
+        </w:rPr>
+      </w:pPr>
+      <w:r>
+        <w:rPr>
+          <w:rFonts w:asciiTheme="minorHAnsi" w:eastAsiaTheme="minorHAnsi" w:hAnsiTheme="minorHAnsi" w:cstheme="minorBidi"/>
+          <w:b w:val="0"/>
+          <w:bCs w:val="0"/>
+          <w:kern w:val="0"/>
+          <w:sz w:val="24"/>
+          <w:szCs w:val="24"/>
+        </w:rPr>
+        <w:tab/>
+      </w:r>
+      <w:r>
+        <w:rPr>
+          <w:rFonts w:asciiTheme="minorHAnsi" w:eastAsiaTheme="minorHAnsi" w:hAnsiTheme="minorHAnsi" w:cstheme="minorBidi"/>
+          <w:b w:val="0"/>
+          <w:bCs w:val="0"/>
+          <w:i/>
+          <w:iCs/>
+          <w:kern w:val="0"/>
+          <w:sz w:val="24"/>
+          <w:szCs w:val="24"/>
+        </w:rPr>
+        <w:t xml:space="preserve">Why? </w:t>
+      </w:r>
+      <w:r>
+        <w:rPr>
+          <w:rFonts w:asciiTheme="minorHAnsi" w:eastAsiaTheme="minorHAnsi" w:hAnsiTheme="minorHAnsi" w:cstheme="minorBidi"/>
+          <w:b w:val="0"/>
+          <w:bCs w:val="0"/>
+          <w:kern w:val="0"/>
+          <w:sz w:val="24"/>
+          <w:szCs w:val="24"/>
+        </w:rPr>
+        <w:t xml:space="preserve">Secure </w:t>
+      </w:r>
+      <w:r>
+        <w:rPr>
+          <w:rFonts w:asciiTheme="minorHAnsi" w:eastAsiaTheme="minorHAnsi" w:hAnsiTheme="minorHAnsi" w:cstheme="minorBidi"/>
+          <w:b w:val="0"/>
+          <w:bCs w:val="0"/>
+          <w:kern w:val="0"/>
+          <w:sz w:val="24"/>
+          <w:szCs w:val="24"/>
+        </w:rPr>
+        <w:t>authentication</w:t>
+      </w:r>
+      <w:r>
+        <w:rPr>
+          <w:rFonts w:asciiTheme="minorHAnsi" w:eastAsiaTheme="minorHAnsi" w:hAnsiTheme="minorHAnsi" w:cstheme="minorBidi"/>
+          <w:b w:val="0"/>
+          <w:bCs w:val="0"/>
+          <w:kern w:val="0"/>
+          <w:sz w:val="24"/>
+          <w:szCs w:val="24"/>
+        </w:rPr>
+        <w:t xml:space="preserve"> is required in any application where the user account stores valuable information regarding the user, or any assets such as balance in the form of a real currency and products that are purchased with it. </w:t>
+      </w:r>
+      <w:r>
+        <w:rPr>
+          <w:rFonts w:asciiTheme="minorHAnsi" w:eastAsiaTheme="minorHAnsi" w:hAnsiTheme="minorHAnsi" w:cstheme="minorBidi"/>
+          <w:b w:val="0"/>
+          <w:bCs w:val="0"/>
+          <w:kern w:val="0"/>
+          <w:sz w:val="24"/>
+          <w:szCs w:val="24"/>
+        </w:rPr>
+        <w:t xml:space="preserve">In </w:t>
+      </w:r>
+      <w:r>
+        <w:rPr>
+          <w:rFonts w:asciiTheme="minorHAnsi" w:eastAsiaTheme="minorHAnsi" w:hAnsiTheme="minorHAnsi" w:cstheme="minorBidi"/>
+          <w:b w:val="0"/>
+          <w:bCs w:val="0"/>
+          <w:kern w:val="0"/>
+          <w:sz w:val="24"/>
+          <w:szCs w:val="24"/>
+        </w:rPr>
+        <w:lastRenderedPageBreak/>
+        <w:t>order for the authentication to be secure one must avoid sending user credentials in raw format (e. g. without any sort of encryption)</w:t>
+      </w:r>
+      <w:r>
+        <w:rPr>
+          <w:rFonts w:asciiTheme="minorHAnsi" w:eastAsiaTheme="minorHAnsi" w:hAnsiTheme="minorHAnsi" w:cstheme="minorBidi"/>
+          <w:b w:val="0"/>
+          <w:bCs w:val="0"/>
+          <w:kern w:val="0"/>
+          <w:sz w:val="24"/>
+          <w:szCs w:val="24"/>
+        </w:rPr>
+        <w:t>.</w:t>
+      </w:r>
+    </w:p>
+    <w:p>
+      <w:pPr>
+        <w:pStyle w:val="Heading1"/>
+        <w:tabs>
+          <w:tab w:val="left" w:pos="1440"/>
+        </w:tabs>
+        <w:ind w:left="1440"/>
+        <w:rPr>
+          <w:rFonts w:asciiTheme="minorHAnsi" w:eastAsiaTheme="minorHAnsi" w:hAnsiTheme="minorHAnsi" w:cstheme="minorBidi"/>
+          <w:b w:val="0"/>
+          <w:bCs w:val="0"/>
+          <w:kern w:val="0"/>
+          <w:sz w:val="24"/>
+          <w:szCs w:val="24"/>
+        </w:rPr>
+      </w:pPr>
+      <w:r>
+        <w:rPr>
+          <w:rFonts w:asciiTheme="minorHAnsi" w:eastAsiaTheme="minorHAnsi" w:hAnsiTheme="minorHAnsi" w:cstheme="minorBidi"/>
+          <w:b w:val="0"/>
+          <w:bCs w:val="0"/>
+          <w:kern w:val="0"/>
+          <w:sz w:val="24"/>
+          <w:szCs w:val="24"/>
+        </w:rPr>
+        <w:t xml:space="preserve">3. </w:t>
+      </w:r>
+      <w:r>
+        <w:rPr>
+          <w:rFonts w:asciiTheme="minorHAnsi" w:eastAsiaTheme="minorHAnsi" w:hAnsiTheme="minorHAnsi" w:cstheme="minorBidi"/>
+          <w:kern w:val="0"/>
+          <w:sz w:val="24"/>
+          <w:szCs w:val="24"/>
+        </w:rPr>
+        <w:t>Requirement prioritization</w:t>
+      </w:r>
+    </w:p>
+    <w:p>
+      <w:pPr>
+        <w:pStyle w:val="Heading1"/>
+        <w:tabs>
+          <w:tab w:val="left" w:pos="1440"/>
+        </w:tabs>
+        <w:ind w:left="1440"/>
+        <w:rPr>
+          <w:rFonts w:asciiTheme="minorHAnsi" w:eastAsiaTheme="minorHAnsi" w:hAnsiTheme="minorHAnsi" w:cstheme="minorBidi"/>
+          <w:b w:val="0"/>
+          <w:bCs w:val="0"/>
+          <w:kern w:val="0"/>
+          <w:sz w:val="24"/>
+          <w:szCs w:val="24"/>
+        </w:rPr>
+      </w:pPr>
+      <w:r>
+        <w:rPr>
+          <w:rFonts w:asciiTheme="minorHAnsi" w:eastAsiaTheme="minorHAnsi" w:hAnsiTheme="minorHAnsi" w:cstheme="minorBidi"/>
+          <w:b w:val="0"/>
+          <w:bCs w:val="0"/>
+          <w:kern w:val="0"/>
+          <w:sz w:val="24"/>
+          <w:szCs w:val="24"/>
+        </w:rPr>
+        <w:tab/>
+      </w:r>
+      <w:r>
+        <w:rPr>
+          <w:rFonts w:asciiTheme="minorHAnsi" w:eastAsiaTheme="minorHAnsi" w:hAnsiTheme="minorHAnsi" w:cstheme="minorBidi"/>
+          <w:b w:val="0"/>
+          <w:bCs w:val="0"/>
+          <w:kern w:val="0"/>
+          <w:sz w:val="24"/>
+          <w:szCs w:val="24"/>
+        </w:rPr>
+        <w:t>The requirements</w:t>
+      </w:r>
+      <w:r>
+        <w:rPr>
+          <w:rFonts w:asciiTheme="minorHAnsi" w:eastAsiaTheme="minorHAnsi" w:hAnsiTheme="minorHAnsi" w:cstheme="minorBidi"/>
+          <w:b w:val="0"/>
+          <w:bCs w:val="0"/>
+          <w:kern w:val="0"/>
+          <w:sz w:val="24"/>
+          <w:szCs w:val="24"/>
+        </w:rPr>
+        <w:t xml:space="preserve"> for authentication are an app </w:t>
+      </w:r>
+      <w:r>
+        <w:rPr>
+          <w:rFonts w:asciiTheme="minorHAnsi" w:eastAsiaTheme="minorHAnsi" w:hAnsiTheme="minorHAnsi" w:cstheme="minorBidi"/>
+          <w:b w:val="0"/>
+          <w:bCs w:val="0"/>
+          <w:kern w:val="0"/>
+          <w:sz w:val="24"/>
+          <w:szCs w:val="24"/>
+        </w:rPr>
+        <w:t>that allow users to register securely using their email</w:t>
+      </w:r>
+      <w:r>
+        <w:rPr>
+          <w:rFonts w:asciiTheme="minorHAnsi" w:eastAsiaTheme="minorHAnsi" w:hAnsiTheme="minorHAnsi" w:cstheme="minorBidi"/>
+          <w:b w:val="0"/>
+          <w:bCs w:val="0"/>
+          <w:kern w:val="0"/>
+          <w:sz w:val="24"/>
+          <w:szCs w:val="24"/>
+        </w:rPr>
+        <w:t xml:space="preserve">. The users should also be able to log in safely and not worry about their account credentials being hijacked. </w:t>
+      </w:r>
+    </w:p>
+    <w:p>
+      <w:pPr>
+        <w:pStyle w:val="Heading1"/>
+        <w:tabs>
+          <w:tab w:val="left" w:pos="1440"/>
+        </w:tabs>
+        <w:ind w:left="1440"/>
+        <w:rPr>
+          <w:rFonts w:asciiTheme="minorHAnsi" w:eastAsiaTheme="minorHAnsi" w:hAnsiTheme="minorHAnsi" w:cstheme="minorBidi"/>
+          <w:b w:val="0"/>
+          <w:bCs w:val="0"/>
+          <w:kern w:val="0"/>
+          <w:sz w:val="24"/>
+          <w:szCs w:val="24"/>
+        </w:rPr>
+      </w:pPr>
+      <w:r>
+        <w:rPr>
+          <w:rFonts w:asciiTheme="minorHAnsi" w:eastAsiaTheme="minorHAnsi" w:hAnsiTheme="minorHAnsi" w:cstheme="minorBidi"/>
+          <w:b w:val="0"/>
+          <w:bCs w:val="0"/>
+          <w:kern w:val="0"/>
+          <w:sz w:val="24"/>
+          <w:szCs w:val="24"/>
+        </w:rPr>
+        <w:t xml:space="preserve">4. </w:t>
+      </w:r>
+      <w:r>
+        <w:rPr>
+          <w:rFonts w:asciiTheme="minorHAnsi" w:eastAsiaTheme="minorHAnsi" w:hAnsiTheme="minorHAnsi" w:cstheme="minorBidi"/>
+          <w:kern w:val="0"/>
+          <w:sz w:val="24"/>
+          <w:szCs w:val="24"/>
+        </w:rPr>
+        <w:t>Security test</w:t>
+      </w:r>
+    </w:p>
+    <w:p>
+      <w:pPr>
+        <w:pStyle w:val="Heading1"/>
+        <w:tabs>
+          <w:tab w:val="left" w:pos="1440"/>
+        </w:tabs>
+        <w:ind w:left="1440"/>
+        <w:rPr>
+          <w:rFonts w:asciiTheme="minorHAnsi" w:eastAsiaTheme="minorHAnsi" w:hAnsiTheme="minorHAnsi" w:cstheme="minorBidi"/>
+          <w:b w:val="0"/>
+          <w:bCs w:val="0"/>
+          <w:kern w:val="0"/>
+          <w:sz w:val="24"/>
+          <w:szCs w:val="24"/>
+        </w:rPr>
+      </w:pPr>
+      <w:r>
+        <w:rPr>
+          <w:rFonts w:asciiTheme="minorHAnsi" w:eastAsiaTheme="minorHAnsi" w:hAnsiTheme="minorHAnsi" w:cstheme="minorBidi"/>
+          <w:b w:val="0"/>
+          <w:bCs w:val="0"/>
+          <w:kern w:val="0"/>
+          <w:sz w:val="24"/>
+          <w:szCs w:val="24"/>
+        </w:rPr>
+        <w:t xml:space="preserve">Security is the most important topic for this research document. A security test will be performed according to the OWASP criteria in a separate document. </w:t>
+      </w:r>
+    </w:p>
+    <w:p>
+      <w:pPr>
+        <w:pStyle w:val="ListParagraph"/>
+        <w:numPr>
+          <w:ilvl w:val="1"/>
+          <w:numId w:val="1"/>
+        </w:numPr>
+        <w:rPr>
+          <w:sz w:val="24"/>
+          <w:szCs w:val="24"/>
+        </w:rPr>
+      </w:pPr>
+      <w:r>
+        <w:rPr>
+          <w:rFonts w:cstheme="minorHAnsi"/>
+          <w:sz w:val="24"/>
+          <w:szCs w:val="24"/>
+        </w:rPr>
+        <w:t>How to distribute permissions to different users based on their roles</w:t>
+      </w:r>
+    </w:p>
+    <w:p>
+      <w:pPr>
+        <w:pStyle w:val="Heading1"/>
+        <w:ind w:left="720" w:firstLine="720"/>
+        <w:rPr>
+          <w:rFonts w:asciiTheme="minorHAnsi" w:eastAsiaTheme="minorHAnsi" w:hAnsiTheme="minorHAnsi" w:cstheme="minorBidi"/>
+          <w:b w:val="0"/>
+          <w:bCs w:val="0"/>
+          <w:kern w:val="0"/>
+          <w:sz w:val="24"/>
+          <w:szCs w:val="24"/>
+        </w:rPr>
+      </w:pPr>
+      <w:r>
+        <w:rPr>
+          <w:rFonts w:asciiTheme="minorHAnsi" w:eastAsiaTheme="minorHAnsi" w:hAnsiTheme="minorHAnsi" w:cstheme="minorBidi"/>
+          <w:b w:val="0"/>
+          <w:bCs w:val="0"/>
+          <w:kern w:val="0"/>
+          <w:sz w:val="24"/>
+          <w:szCs w:val="24"/>
+        </w:rPr>
+        <w:t>1.</w:t>
+      </w:r>
+      <w:r>
+        <w:rPr>
+          <w:rFonts w:asciiTheme="minorHAnsi" w:hAnsiTheme="minorHAnsi" w:cstheme="minorHAnsi"/>
+          <w:b w:val="0"/>
+          <w:bCs w:val="0"/>
+          <w:sz w:val="24"/>
+          <w:szCs w:val="24"/>
+        </w:rPr>
+        <w:t xml:space="preserve"> </w:t>
+      </w:r>
+      <w:r>
+        <w:rPr>
+          <w:rFonts w:asciiTheme="minorHAnsi" w:eastAsiaTheme="minorHAnsi" w:hAnsiTheme="minorHAnsi" w:cstheme="minorBidi"/>
+          <w:kern w:val="0"/>
+          <w:sz w:val="24"/>
+          <w:szCs w:val="24"/>
+        </w:rPr>
+        <w:t>Best good and bad practices</w:t>
+      </w:r>
+      <w:r>
+        <w:rPr>
+          <w:rFonts w:asciiTheme="minorHAnsi" w:eastAsiaTheme="minorHAnsi" w:hAnsiTheme="minorHAnsi" w:cstheme="minorBidi"/>
+          <w:b w:val="0"/>
+          <w:bCs w:val="0"/>
+          <w:kern w:val="0"/>
+          <w:sz w:val="24"/>
+          <w:szCs w:val="24"/>
+        </w:rPr>
+        <w:t xml:space="preserve"> </w:t>
+      </w:r>
+    </w:p>
+    <w:p>
+      <w:pPr>
+        <w:pStyle w:val="Heading1"/>
+        <w:tabs>
+          <w:tab w:val="left" w:pos="1440"/>
+        </w:tabs>
+        <w:ind w:left="1440"/>
+        <w:rPr>
+          <w:rFonts w:asciiTheme="minorHAnsi" w:eastAsiaTheme="minorHAnsi" w:hAnsiTheme="minorHAnsi" w:cstheme="minorBidi"/>
+          <w:b w:val="0"/>
+          <w:bCs w:val="0"/>
+          <w:kern w:val="0"/>
+          <w:sz w:val="24"/>
+          <w:szCs w:val="24"/>
+        </w:rPr>
+      </w:pPr>
+      <w:r>
+        <w:rPr>
+          <w:rFonts w:asciiTheme="minorHAnsi" w:eastAsiaTheme="minorHAnsi" w:hAnsiTheme="minorHAnsi" w:cstheme="minorBidi"/>
+          <w:b w:val="0"/>
+          <w:bCs w:val="0"/>
+          <w:kern w:val="0"/>
+          <w:sz w:val="24"/>
+          <w:szCs w:val="24"/>
+        </w:rPr>
+        <w:tab/>
+        <w:t xml:space="preserve">Since this is a part of a Java Spring Boot application, adhering to the SOLID principles is a priority. </w:t>
+      </w:r>
+      <w:r>
+        <w:rPr>
+          <w:rFonts w:asciiTheme="minorHAnsi" w:eastAsiaTheme="minorHAnsi" w:hAnsiTheme="minorHAnsi" w:cstheme="minorBidi"/>
+          <w:b w:val="0"/>
+          <w:bCs w:val="0"/>
+          <w:kern w:val="0"/>
+          <w:sz w:val="24"/>
+          <w:szCs w:val="24"/>
+        </w:rPr>
+        <w:t xml:space="preserve">Regarding practices that are specific to authorization, I am going to follow the ones used in the tutorial I have chosen to learn from. </w:t>
+      </w:r>
+    </w:p>
+    <w:p>
+      <w:pPr>
+        <w:pStyle w:val="Heading1"/>
+        <w:ind w:left="720" w:firstLine="720"/>
+        <w:rPr>
+          <w:rFonts w:asciiTheme="minorHAnsi" w:eastAsiaTheme="minorHAnsi" w:hAnsiTheme="minorHAnsi" w:cstheme="minorBidi"/>
+          <w:kern w:val="0"/>
+          <w:sz w:val="24"/>
+          <w:szCs w:val="24"/>
+        </w:rPr>
+      </w:pPr>
+      <w:r>
+        <w:rPr>
+          <w:rFonts w:asciiTheme="minorHAnsi" w:eastAsiaTheme="minorHAnsi" w:hAnsiTheme="minorHAnsi" w:cstheme="minorBidi"/>
+          <w:b w:val="0"/>
+          <w:bCs w:val="0"/>
+          <w:kern w:val="0"/>
+          <w:sz w:val="24"/>
+          <w:szCs w:val="24"/>
+        </w:rPr>
+        <w:t xml:space="preserve">2. </w:t>
+      </w:r>
+      <w:r>
+        <w:rPr>
+          <w:rFonts w:asciiTheme="minorHAnsi" w:eastAsiaTheme="minorHAnsi" w:hAnsiTheme="minorHAnsi" w:cstheme="minorBidi"/>
+          <w:kern w:val="0"/>
+          <w:sz w:val="24"/>
+          <w:szCs w:val="24"/>
+        </w:rPr>
+        <w:t>Problem analysis</w:t>
+      </w:r>
+    </w:p>
+    <w:p>
+      <w:pPr>
+        <w:pStyle w:val="Heading1"/>
+        <w:ind w:left="1440" w:firstLine="720"/>
+        <w:rPr>
+          <w:rFonts w:asciiTheme="minorHAnsi" w:eastAsiaTheme="minorHAnsi" w:hAnsiTheme="minorHAnsi" w:cstheme="minorBidi"/>
+          <w:b w:val="0"/>
+          <w:bCs w:val="0"/>
+          <w:kern w:val="0"/>
+          <w:sz w:val="24"/>
+          <w:szCs w:val="24"/>
+        </w:rPr>
+      </w:pPr>
+      <w:r>
+        <w:rPr>
+          <w:rFonts w:asciiTheme="minorHAnsi" w:eastAsiaTheme="minorHAnsi" w:hAnsiTheme="minorHAnsi" w:cstheme="minorBidi"/>
+          <w:b w:val="0"/>
+          <w:bCs w:val="0"/>
+          <w:i/>
+          <w:iCs/>
+          <w:kern w:val="0"/>
+          <w:sz w:val="24"/>
+          <w:szCs w:val="24"/>
+        </w:rPr>
+        <w:t>Why?</w:t>
+      </w:r>
+      <w:r>
+        <w:rPr>
+          <w:rFonts w:asciiTheme="minorHAnsi" w:eastAsiaTheme="minorHAnsi" w:hAnsiTheme="minorHAnsi" w:cstheme="minorBidi"/>
+          <w:b w:val="0"/>
+          <w:bCs w:val="0"/>
+          <w:i/>
+          <w:iCs/>
+          <w:kern w:val="0"/>
+          <w:sz w:val="24"/>
+          <w:szCs w:val="24"/>
+        </w:rPr>
+        <w:t xml:space="preserve"> </w:t>
+      </w:r>
+      <w:r>
+        <w:rPr>
+          <w:rFonts w:asciiTheme="minorHAnsi" w:eastAsiaTheme="minorHAnsi" w:hAnsiTheme="minorHAnsi" w:cstheme="minorBidi"/>
+          <w:b w:val="0"/>
+          <w:bCs w:val="0"/>
+          <w:kern w:val="0"/>
+          <w:sz w:val="24"/>
+          <w:szCs w:val="24"/>
+        </w:rPr>
+        <w:t xml:space="preserve">Authorization prevents users </w:t>
+      </w:r>
+      <w:r>
+        <w:rPr>
+          <w:rFonts w:asciiTheme="minorHAnsi" w:eastAsiaTheme="minorHAnsi" w:hAnsiTheme="minorHAnsi" w:cstheme="minorBidi"/>
+          <w:b w:val="0"/>
+          <w:bCs w:val="0"/>
+          <w:kern w:val="0"/>
+          <w:sz w:val="24"/>
+          <w:szCs w:val="24"/>
+        </w:rPr>
+        <w:t xml:space="preserve">from accessing </w:t>
+      </w:r>
+      <w:r>
+        <w:rPr>
+          <w:rFonts w:asciiTheme="minorHAnsi" w:eastAsiaTheme="minorHAnsi" w:hAnsiTheme="minorHAnsi" w:cstheme="minorBidi"/>
+          <w:b w:val="0"/>
+          <w:bCs w:val="0"/>
+          <w:kern w:val="0"/>
+          <w:sz w:val="24"/>
+          <w:szCs w:val="24"/>
+        </w:rPr>
+        <w:t xml:space="preserve">resources they are not supposed to, such as </w:t>
+      </w:r>
+      <w:r>
+        <w:rPr>
+          <w:rFonts w:asciiTheme="minorHAnsi" w:eastAsiaTheme="minorHAnsi" w:hAnsiTheme="minorHAnsi" w:cstheme="minorBidi"/>
+          <w:b w:val="0"/>
+          <w:bCs w:val="0"/>
+          <w:kern w:val="0"/>
+          <w:sz w:val="24"/>
+          <w:szCs w:val="24"/>
+        </w:rPr>
+        <w:t xml:space="preserve">seeing or </w:t>
+      </w:r>
+      <w:r>
+        <w:rPr>
+          <w:rFonts w:asciiTheme="minorHAnsi" w:eastAsiaTheme="minorHAnsi" w:hAnsiTheme="minorHAnsi" w:cstheme="minorBidi"/>
+          <w:b w:val="0"/>
+          <w:bCs w:val="0"/>
+          <w:kern w:val="0"/>
+          <w:sz w:val="24"/>
+          <w:szCs w:val="24"/>
+        </w:rPr>
+        <w:t>editing someone else’s personal information</w:t>
+      </w:r>
+      <w:r>
+        <w:rPr>
+          <w:rFonts w:asciiTheme="minorHAnsi" w:eastAsiaTheme="minorHAnsi" w:hAnsiTheme="minorHAnsi" w:cstheme="minorBidi"/>
+          <w:b w:val="0"/>
+          <w:bCs w:val="0"/>
+          <w:kern w:val="0"/>
+          <w:sz w:val="24"/>
+          <w:szCs w:val="24"/>
+        </w:rPr>
+        <w:t xml:space="preserve">. Authorization is definitely required in an application where multiple users can upload, edit and delete different pieces of content. </w:t>
+      </w:r>
+    </w:p>
+    <w:p>
+      <w:pPr>
+        <w:pStyle w:val="Heading1"/>
+        <w:ind w:left="720" w:firstLine="720"/>
+        <w:rPr>
+          <w:rFonts w:asciiTheme="minorHAnsi" w:eastAsiaTheme="minorHAnsi" w:hAnsiTheme="minorHAnsi" w:cstheme="minorBidi"/>
+          <w:b w:val="0"/>
+          <w:bCs w:val="0"/>
+          <w:kern w:val="0"/>
+          <w:sz w:val="24"/>
+          <w:szCs w:val="24"/>
+        </w:rPr>
+      </w:pPr>
+      <w:r>
+        <w:rPr>
+          <w:rFonts w:asciiTheme="minorHAnsi" w:eastAsiaTheme="minorHAnsi" w:hAnsiTheme="minorHAnsi" w:cstheme="minorBidi"/>
+          <w:b w:val="0"/>
+          <w:bCs w:val="0"/>
+          <w:kern w:val="0"/>
+          <w:sz w:val="24"/>
+          <w:szCs w:val="24"/>
+        </w:rPr>
+        <w:t>3</w:t>
+      </w:r>
+      <w:r>
+        <w:rPr>
+          <w:rFonts w:asciiTheme="minorHAnsi" w:eastAsiaTheme="minorHAnsi" w:hAnsiTheme="minorHAnsi" w:cstheme="minorBidi"/>
+          <w:kern w:val="0"/>
+          <w:sz w:val="24"/>
+          <w:szCs w:val="24"/>
+        </w:rPr>
+        <w:t xml:space="preserve">. </w:t>
+      </w:r>
+      <w:r>
+        <w:rPr>
+          <w:rFonts w:asciiTheme="minorHAnsi" w:eastAsiaTheme="minorHAnsi" w:hAnsiTheme="minorHAnsi" w:cstheme="minorBidi"/>
+          <w:kern w:val="0"/>
+          <w:sz w:val="24"/>
+          <w:szCs w:val="24"/>
+        </w:rPr>
+        <w:t>Requirement Prioritization</w:t>
+      </w:r>
+      <w:r>
+        <w:rPr>
+          <w:rFonts w:asciiTheme="minorHAnsi" w:eastAsiaTheme="minorHAnsi" w:hAnsiTheme="minorHAnsi" w:cstheme="minorBidi"/>
+          <w:b w:val="0"/>
+          <w:bCs w:val="0"/>
+          <w:kern w:val="0"/>
+          <w:sz w:val="24"/>
+          <w:szCs w:val="24"/>
+        </w:rPr>
+        <w:t xml:space="preserve"> </w:t>
+      </w:r>
+    </w:p>
+    <w:p>
+      <w:pPr>
+        <w:pStyle w:val="Heading1"/>
+        <w:ind w:left="1440" w:firstLine="720"/>
+        <w:rPr>
+          <w:rFonts w:asciiTheme="minorHAnsi" w:eastAsiaTheme="minorHAnsi" w:hAnsiTheme="minorHAnsi" w:cstheme="minorBidi"/>
+          <w:b w:val="0"/>
+          <w:bCs w:val="0"/>
+          <w:kern w:val="0"/>
+          <w:sz w:val="24"/>
+          <w:szCs w:val="24"/>
+        </w:rPr>
+      </w:pPr>
+      <w:r>
+        <w:rPr>
+          <w:rFonts w:asciiTheme="minorHAnsi" w:eastAsiaTheme="minorHAnsi" w:hAnsiTheme="minorHAnsi" w:cstheme="minorBidi"/>
+          <w:b w:val="0"/>
+          <w:bCs w:val="0"/>
+          <w:kern w:val="0"/>
+          <w:sz w:val="24"/>
+          <w:szCs w:val="24"/>
+        </w:rPr>
+        <w:t>Priority</w:t>
+      </w:r>
+      <w:r>
+        <w:rPr>
+          <w:rFonts w:asciiTheme="minorHAnsi" w:eastAsiaTheme="minorHAnsi" w:hAnsiTheme="minorHAnsi" w:cstheme="minorBidi"/>
+          <w:b w:val="0"/>
+          <w:bCs w:val="0"/>
+          <w:kern w:val="0"/>
+          <w:sz w:val="24"/>
+          <w:szCs w:val="24"/>
+        </w:rPr>
+        <w:t xml:space="preserve"> would be that uploading a game is restricted to registered users only</w:t>
+      </w:r>
+      <w:r>
+        <w:rPr>
+          <w:rFonts w:asciiTheme="minorHAnsi" w:eastAsiaTheme="minorHAnsi" w:hAnsiTheme="minorHAnsi" w:cstheme="minorBidi"/>
+          <w:b w:val="0"/>
+          <w:bCs w:val="0"/>
+          <w:kern w:val="0"/>
+          <w:sz w:val="24"/>
+          <w:szCs w:val="24"/>
+        </w:rPr>
+        <w:t xml:space="preserve"> so that admins have control over what is uploaded. It is import</w:t>
+      </w:r>
+      <w:r>
+        <w:rPr>
+          <w:rFonts w:asciiTheme="minorHAnsi" w:eastAsiaTheme="minorHAnsi" w:hAnsiTheme="minorHAnsi" w:cstheme="minorBidi"/>
+          <w:b w:val="0"/>
+          <w:bCs w:val="0"/>
+          <w:kern w:val="0"/>
+          <w:sz w:val="24"/>
+          <w:szCs w:val="24"/>
+        </w:rPr>
+        <w:t xml:space="preserve">ant to also restrict the users from editing games that are not uploaded by them. Same goes for the profiles of other users. </w:t>
+      </w:r>
+    </w:p>
+    <w:p>
+      <w:pPr>
+        <w:pStyle w:val="Heading1"/>
+        <w:rPr>
+          <w:rFonts w:asciiTheme="minorHAnsi" w:eastAsiaTheme="minorHAnsi" w:hAnsiTheme="minorHAnsi" w:cstheme="minorBidi"/>
+          <w:b w:val="0"/>
+          <w:bCs w:val="0"/>
+          <w:kern w:val="0"/>
+          <w:sz w:val="24"/>
+          <w:szCs w:val="24"/>
+        </w:rPr>
+      </w:pPr>
+      <w:r>
+        <w:rPr>
+          <w:rFonts w:asciiTheme="minorHAnsi" w:eastAsiaTheme="minorHAnsi" w:hAnsiTheme="minorHAnsi" w:cstheme="minorBidi"/>
+          <w:b w:val="0"/>
+          <w:bCs w:val="0"/>
+          <w:kern w:val="0"/>
+          <w:sz w:val="24"/>
+          <w:szCs w:val="24"/>
+        </w:rPr>
+        <w:tab/>
+      </w:r>
+      <w:r>
+        <w:rPr>
+          <w:rFonts w:asciiTheme="minorHAnsi" w:eastAsiaTheme="minorHAnsi" w:hAnsiTheme="minorHAnsi" w:cstheme="minorBidi"/>
+          <w:b w:val="0"/>
+          <w:bCs w:val="0"/>
+          <w:kern w:val="0"/>
+          <w:sz w:val="24"/>
+          <w:szCs w:val="24"/>
+        </w:rPr>
+        <w:tab/>
+        <w:t xml:space="preserve">4.  </w:t>
+      </w:r>
+      <w:r>
+        <w:rPr>
+          <w:rFonts w:asciiTheme="minorHAnsi" w:eastAsiaTheme="minorHAnsi" w:hAnsiTheme="minorHAnsi" w:cstheme="minorBidi"/>
+          <w:kern w:val="0"/>
+          <w:sz w:val="24"/>
+          <w:szCs w:val="24"/>
+        </w:rPr>
+        <w:t>Non-functional test</w:t>
+      </w:r>
+    </w:p>
+    <w:p>
+      <w:pPr>
+        <w:pStyle w:val="Heading1"/>
+        <w:ind w:left="1440" w:hanging="1440"/>
+        <w:rPr>
+          <w:rFonts w:asciiTheme="minorHAnsi" w:eastAsiaTheme="minorHAnsi" w:hAnsiTheme="minorHAnsi" w:cstheme="minorBidi"/>
+          <w:b w:val="0"/>
+          <w:bCs w:val="0"/>
+          <w:kern w:val="0"/>
+          <w:sz w:val="24"/>
+          <w:szCs w:val="24"/>
+        </w:rPr>
+      </w:pPr>
+      <w:r>
+        <w:rPr>
+          <w:rFonts w:asciiTheme="minorHAnsi" w:eastAsiaTheme="minorHAnsi" w:hAnsiTheme="minorHAnsi" w:cstheme="minorBidi"/>
+          <w:b w:val="0"/>
+          <w:bCs w:val="0"/>
+          <w:kern w:val="0"/>
+          <w:sz w:val="24"/>
+          <w:szCs w:val="24"/>
+        </w:rPr>
+        <w:tab/>
+      </w:r>
+      <w:r>
+        <w:rPr>
+          <w:rFonts w:asciiTheme="minorHAnsi" w:eastAsiaTheme="minorHAnsi" w:hAnsiTheme="minorHAnsi" w:cstheme="minorBidi"/>
+          <w:b w:val="0"/>
+          <w:bCs w:val="0"/>
+          <w:kern w:val="0"/>
+          <w:sz w:val="24"/>
+          <w:szCs w:val="24"/>
+        </w:rPr>
+        <w:tab/>
+        <w:t xml:space="preserve">Authorization allows the system to function the way it is intended to. By appropriately limiting the </w:t>
+      </w:r>
+      <w:r>
+        <w:rPr>
+          <w:rFonts w:asciiTheme="minorHAnsi" w:eastAsiaTheme="minorHAnsi" w:hAnsiTheme="minorHAnsi" w:cstheme="minorBidi"/>
+          <w:b w:val="0"/>
+          <w:bCs w:val="0"/>
+          <w:kern w:val="0"/>
+          <w:sz w:val="24"/>
+          <w:szCs w:val="24"/>
+        </w:rPr>
+        <w:t xml:space="preserve">authorities of the users, usability and reliability inside the application are guaranteed. </w:t>
+      </w:r>
+    </w:p>
+    <w:p>
+      <w:pPr>
+        <w:pStyle w:val="ListParagraph"/>
+        <w:numPr>
+          <w:ilvl w:val="0"/>
+          <w:numId w:val="1"/>
+        </w:numPr>
+        <w:rPr>
+          <w:b/>
+          <w:bCs/>
+          <w:sz w:val="24"/>
+          <w:szCs w:val="24"/>
+        </w:rPr>
+      </w:pPr>
+      <w:r>
+        <w:rPr>
+          <w:b/>
+          <w:bCs/>
+          <w:sz w:val="24"/>
+          <w:szCs w:val="24"/>
+        </w:rPr>
+        <w:t>Answering the sub questions</w:t>
+      </w:r>
+    </w:p>
+    <w:p>
+      <w:pPr>
+        <w:ind w:left="720"/>
+        <w:rPr>
+          <w:sz w:val="24"/>
+          <w:szCs w:val="24"/>
+        </w:rPr>
+      </w:pPr>
+      <w:r>
+        <w:rPr>
+          <w:sz w:val="24"/>
+          <w:szCs w:val="24"/>
+        </w:rPr>
+        <w:lastRenderedPageBreak/>
+        <w:t xml:space="preserve">After the </w:t>
+      </w:r>
+      <w:r>
+        <w:rPr>
+          <w:i/>
+          <w:iCs/>
+          <w:sz w:val="24"/>
+          <w:szCs w:val="24"/>
+        </w:rPr>
+        <w:t>Available product analysis</w:t>
+      </w:r>
+      <w:r>
+        <w:rPr>
+          <w:i/>
+          <w:iCs/>
+          <w:sz w:val="24"/>
+          <w:szCs w:val="24"/>
+        </w:rPr>
+        <w:t xml:space="preserve"> </w:t>
+      </w:r>
+      <w:r>
+        <w:rPr>
+          <w:sz w:val="24"/>
+          <w:szCs w:val="24"/>
+        </w:rPr>
+        <w:t xml:space="preserve">step, I have decided to follow </w:t>
+      </w:r>
+      <w:hyperlink r:id="rId5" w:anchor="Spring_Boot_React_Authentication_example" w:history="1">
+        <w:r>
+          <w:rPr>
+            <w:rStyle w:val="Hyperlink"/>
+            <w:sz w:val="24"/>
+            <w:szCs w:val="24"/>
+          </w:rPr>
+          <w:t>one of the available tutorials</w:t>
+        </w:r>
+      </w:hyperlink>
+      <w:r>
+        <w:rPr>
+          <w:sz w:val="24"/>
+          <w:szCs w:val="24"/>
+        </w:rPr>
+        <w:t xml:space="preserve"> on how to use Spring security to add both authorization and authentication to my application. </w:t>
+      </w:r>
+    </w:p>
+    <w:p>
+      <w:pPr>
+        <w:pStyle w:val="ListParagraph"/>
+        <w:numPr>
+          <w:ilvl w:val="0"/>
+          <w:numId w:val="1"/>
+        </w:numPr>
+        <w:rPr>
+          <w:b/>
+          <w:bCs/>
+          <w:sz w:val="24"/>
+          <w:szCs w:val="24"/>
+        </w:rPr>
+      </w:pPr>
+      <w:r>
+        <w:rPr>
+          <w:b/>
+          <w:bCs/>
+          <w:sz w:val="24"/>
+          <w:szCs w:val="24"/>
+        </w:rPr>
         <w:t>Results</w:t>
       </w:r>
     </w:p>
     <w:p>
       <w:pPr>
         <w:ind w:left="720"/>
-      </w:pPr>
-      <w:r>
-        <w:t xml:space="preserve">After conducting some research regarding authorization and authentication I have found that </w:t>
-      </w:r>
-      <w:proofErr w:type="gramStart"/>
-      <w:r>
-        <w:t>both of the problems</w:t>
-      </w:r>
-      <w:proofErr w:type="gramEnd"/>
-      <w:r>
-        <w:t xml:space="preserve"> above can be solved using JWT. It </w:t>
-      </w:r>
-      <w:r>
-        <w:t>is a</w:t>
-      </w:r>
-      <w:r>
-        <w:t xml:space="preserve"> </w:t>
-      </w:r>
-      <w:r>
-        <w:t>standard for securely transmitting information between parties as a JSON object</w:t>
-      </w:r>
-      <w:r>
-        <w:t xml:space="preserve">. It can be used to digitally sign a request </w:t>
-      </w:r>
-      <w:proofErr w:type="gramStart"/>
-      <w:r>
-        <w:t>in order to</w:t>
-      </w:r>
-      <w:proofErr w:type="gramEnd"/>
-      <w:r>
-        <w:t xml:space="preserve"> verify who the signer is and give them the required permissions in the system.</w:t>
+        <w:rPr>
+          <w:sz w:val="24"/>
+          <w:szCs w:val="24"/>
+        </w:rPr>
+      </w:pPr>
+      <w:r>
+        <w:rPr>
+          <w:sz w:val="24"/>
+          <w:szCs w:val="24"/>
+        </w:rPr>
+        <w:t>After conducting some research regarding authorization and authentication I have found that both of the problems above can be solved using JWT. It is a standard for securely transmitting information between parties as a JSON object. It can be used to digitally sign a request in order to verify who the signer is and give them the required permissions in the system.</w:t>
+      </w:r>
+      <w:r>
+        <w:rPr>
+          <w:sz w:val="24"/>
+          <w:szCs w:val="24"/>
+        </w:rPr>
+        <w:t xml:space="preserve"> The tutorial I have chose to follow implements it suing Spring Security.</w:t>
       </w:r>
     </w:p>
     <w:p>
@@ -1268,6 +2282,26 @@
     <w:name w:val="Normal"/>
     <w:qFormat/>
   </w:style>
+  <w:style w:type="paragraph" w:styleId="Heading1">
+    <w:name w:val="heading 1"/>
+    <w:basedOn w:val="Normal"/>
+    <w:link w:val="Heading1Char"/>
+    <w:uiPriority w:val="9"/>
+    <w:qFormat/>
+    <w:rsid w:val="007650E1"/>
+    <w:pPr>
+      <w:spacing w:before="100" w:beforeAutospacing="1" w:after="100" w:afterAutospacing="1" w:line="240" w:lineRule="auto"/>
+      <w:outlineLvl w:val="0"/>
+    </w:pPr>
+    <w:rPr>
+      <w:rFonts w:ascii="Times New Roman" w:eastAsia="Times New Roman" w:hAnsi="Times New Roman" w:cs="Times New Roman"/>
+      <w:b/>
+      <w:bCs/>
+      <w:kern w:val="36"/>
+      <w:sz w:val="48"/>
+      <w:szCs w:val="48"/>
+    </w:rPr>
+  </w:style>
   <w:style w:type="character" w:default="1" w:styleId="DefaultParagraphFont">
     <w:name w:val="Default Paragraph Font"/>
     <w:uiPriority w:val="1"/>
@@ -1310,11 +2344,49 @@
     <w:name w:val="Hyperlink"/>
     <w:basedOn w:val="DefaultParagraphFont"/>
     <w:uiPriority w:val="99"/>
-    <w:semiHidden/>
     <w:unhideWhenUsed/>
     <w:rsid w:val="00DF1EB2"/>
     <w:rPr>
       <w:color w:val="0000FF"/>
+      <w:u w:val="single"/>
+    </w:rPr>
+  </w:style>
+  <w:style w:type="character" w:customStyle="1" w:styleId="Heading1Char">
+    <w:name w:val="Heading 1 Char"/>
+    <w:basedOn w:val="DefaultParagraphFont"/>
+    <w:link w:val="Heading1"/>
+    <w:uiPriority w:val="9"/>
+    <w:rsid w:val="007650E1"/>
+    <w:rPr>
+      <w:rFonts w:ascii="Times New Roman" w:eastAsia="Times New Roman" w:hAnsi="Times New Roman" w:cs="Times New Roman"/>
+      <w:b/>
+      <w:bCs/>
+      <w:kern w:val="36"/>
+      <w:sz w:val="48"/>
+      <w:szCs w:val="48"/>
+    </w:rPr>
+  </w:style>
+  <w:style w:type="character" w:styleId="UnresolvedMention">
+    <w:name w:val="Unresolved Mention"/>
+    <w:basedOn w:val="DefaultParagraphFont"/>
+    <w:uiPriority w:val="99"/>
+    <w:semiHidden/>
+    <w:unhideWhenUsed/>
+    <w:rsid w:val="00CF7B29"/>
+    <w:rPr>
+      <w:color w:val="605E5C"/>
+      <w:shd w:val="clear" w:color="auto" w:fill="E1DFDD"/>
+    </w:rPr>
+  </w:style>
+  <w:style w:type="character" w:styleId="FollowedHyperlink">
+    <w:name w:val="FollowedHyperlink"/>
+    <w:basedOn w:val="DefaultParagraphFont"/>
+    <w:uiPriority w:val="99"/>
+    <w:semiHidden/>
+    <w:unhideWhenUsed/>
+    <w:rsid w:val="00CF7B29"/>
+    <w:rPr>
+      <w:color w:val="954F72" w:themeColor="followedHyperlink"/>
       <w:u w:val="single"/>
     </w:rPr>
   </w:style>

--- a/Documentation/Research document.docx
+++ b/Documentation/Research document.docx
@@ -487,6 +487,7 @@
         </w:rPr>
         <w:t xml:space="preserve"> is required in any application where the user account stores valuable information regarding the user, or any assets such as balance in the form of a real currency and products that are purchased with it. </w:t>
       </w:r>
+      <w:proofErr w:type="gramStart"/>
       <w:r>
         <w:rPr>
           <w:rFonts w:asciiTheme="minorHAnsi" w:eastAsiaTheme="minorHAnsi" w:hAnsiTheme="minorHAnsi" w:cstheme="minorBidi"/>
@@ -508,7 +509,19 @@
           <w:szCs w:val="24"/>
         </w:rPr>
         <w:lastRenderedPageBreak/>
-        <w:t>order for the authentication to be secure one must avoid sending user credentials in raw format (e. g. without any sort of encryption)</w:t>
+        <w:t>order for</w:t>
+      </w:r>
+      <w:proofErr w:type="gramEnd"/>
+      <w:r>
+        <w:rPr>
+          <w:rFonts w:asciiTheme="minorHAnsi" w:eastAsiaTheme="minorHAnsi" w:hAnsiTheme="minorHAnsi" w:cstheme="minorBidi"/>
+          <w:b w:val="0"/>
+          <w:bCs w:val="0"/>
+          <w:kern w:val="0"/>
+          <w:sz w:val="24"/>
+          <w:szCs w:val="24"/>
+        </w:rPr>
+        <w:t xml:space="preserve"> the authentication to be secure one must avoid sending user credentials in raw format (e. g. without any sort of encryption)</w:t>
       </w:r>
       <w:r>
         <w:rPr>
@@ -947,7 +960,31 @@
           <w:sz w:val="24"/>
           <w:szCs w:val="24"/>
         </w:rPr>
-        <w:t xml:space="preserve">. Authorization is definitely required in an application where multiple users can upload, edit and delete different pieces of content. </w:t>
+        <w:t xml:space="preserve">. Authorization is </w:t>
+      </w:r>
+      <w:proofErr w:type="gramStart"/>
+      <w:r>
+        <w:rPr>
+          <w:rFonts w:asciiTheme="minorHAnsi" w:eastAsiaTheme="minorHAnsi" w:hAnsiTheme="minorHAnsi" w:cstheme="minorBidi"/>
+          <w:b w:val="0"/>
+          <w:bCs w:val="0"/>
+          <w:kern w:val="0"/>
+          <w:sz w:val="24"/>
+          <w:szCs w:val="24"/>
+        </w:rPr>
+        <w:t>definitely required</w:t>
+      </w:r>
+      <w:proofErr w:type="gramEnd"/>
+      <w:r>
+        <w:rPr>
+          <w:rFonts w:asciiTheme="minorHAnsi" w:eastAsiaTheme="minorHAnsi" w:hAnsiTheme="minorHAnsi" w:cstheme="minorBidi"/>
+          <w:b w:val="0"/>
+          <w:bCs w:val="0"/>
+          <w:kern w:val="0"/>
+          <w:sz w:val="24"/>
+          <w:szCs w:val="24"/>
+        </w:rPr>
+        <w:t xml:space="preserve"> in an application where multiple users can upload, edit and delete different pieces of content. </w:t>
       </w:r>
     </w:p>
     <w:p>
@@ -1220,7 +1257,7 @@
         </w:rPr>
         <w:t xml:space="preserve">step, I have decided to follow </w:t>
       </w:r>
-      <w:hyperlink r:id="rId5" w:anchor="Spring_Boot_React_Authentication_example" w:history="1">
+      <w:hyperlink r:id="rId7" w:anchor="Spring_Boot_React_Authentication_example" w:history="1">
         <w:r>
           <w:rPr>
             <w:rStyle w:val="Hyperlink"/>
@@ -1275,14 +1312,62 @@
           <w:sz w:val="24"/>
           <w:szCs w:val="24"/>
         </w:rPr>
-        <w:t>After conducting some research regarding authorization and authentication I have found that both of the problems above can be solved using JWT. It is a standard for securely transmitting information between parties as a JSON object. It can be used to digitally sign a request in order to verify who the signer is and give them the required permissions in the system.</w:t>
-      </w:r>
-      <w:r>
-        <w:rPr>
-          <w:sz w:val="24"/>
-          <w:szCs w:val="24"/>
-        </w:rPr>
-        <w:t xml:space="preserve"> The tutorial I have chose to follow implements it suing Spring Security.</w:t>
+        <w:t xml:space="preserve">After conducting some research regarding authorization and authentication I have found that </w:t>
+      </w:r>
+      <w:proofErr w:type="gramStart"/>
+      <w:r>
+        <w:rPr>
+          <w:sz w:val="24"/>
+          <w:szCs w:val="24"/>
+        </w:rPr>
+        <w:t>both of the problems</w:t>
+      </w:r>
+      <w:proofErr w:type="gramEnd"/>
+      <w:r>
+        <w:rPr>
+          <w:sz w:val="24"/>
+          <w:szCs w:val="24"/>
+        </w:rPr>
+        <w:t xml:space="preserve"> above can be solved using JWT. It is a standard for securely transmitting information between parties as a JSON object. It can be used to digitally sign a request </w:t>
+      </w:r>
+      <w:proofErr w:type="gramStart"/>
+      <w:r>
+        <w:rPr>
+          <w:sz w:val="24"/>
+          <w:szCs w:val="24"/>
+        </w:rPr>
+        <w:t>in order to</w:t>
+      </w:r>
+      <w:proofErr w:type="gramEnd"/>
+      <w:r>
+        <w:rPr>
+          <w:sz w:val="24"/>
+          <w:szCs w:val="24"/>
+        </w:rPr>
+        <w:t xml:space="preserve"> verify who the signer is and give them the required permissions in the system.</w:t>
+      </w:r>
+      <w:r>
+        <w:rPr>
+          <w:sz w:val="24"/>
+          <w:szCs w:val="24"/>
+        </w:rPr>
+        <w:t xml:space="preserve"> The tutorial I have </w:t>
+      </w:r>
+      <w:proofErr w:type="spellStart"/>
+      <w:r>
+        <w:rPr>
+          <w:sz w:val="24"/>
+          <w:szCs w:val="24"/>
+        </w:rPr>
+        <w:t>chose</w:t>
+      </w:r>
+      <w:proofErr w:type="spellEnd"/>
+      <w:r>
+        <w:rPr>
+          <w:sz w:val="24"/>
+          <w:szCs w:val="24"/>
+        </w:rPr>
+        <w:t xml:space="preserve"> to follow implements it suing Spring Security.</w:t>
       </w:r>
     </w:p>
     <w:p>
@@ -1309,6 +1394,56 @@
     </w:sectPr>
   </w:body>
 </w:document>
+</file>
+
+<file path=word/endnotes.xml><?xml version="1.0" encoding="utf-8"?>
+<w:endnotes xmlns:wpc="http://schemas.microsoft.com/office/word/2010/wordprocessingCanvas" xmlns:cx="http://schemas.microsoft.com/office/drawing/2014/chartex" xmlns:cx1="http://schemas.microsoft.com/office/drawing/2015/9/8/chartex" xmlns:cx2="http://schemas.microsoft.com/office/drawing/2015/10/21/chartex" xmlns:cx3="http://schemas.microsoft.com/office/drawing/2016/5/9/chartex" xmlns:cx4="http://schemas.microsoft.com/office/drawing/2016/5/10/chartex" xmlns:cx5="http://schemas.microsoft.com/office/drawing/2016/5/11/chartex" xmlns:cx6="http://schemas.microsoft.com/office/drawing/2016/5/12/chartex" xmlns:cx7="http://schemas.microsoft.com/office/drawing/2016/5/13/chartex" xmlns:cx8="http://schemas.microsoft.com/office/drawing/2016/5/14/chartex" xmlns:mc="http://schemas.openxmlformats.org/markup-compatibility/2006" xmlns:aink="http://schemas.microsoft.com/office/drawing/2016/ink" xmlns:am3d="http://schemas.microsoft.com/office/drawing/2017/model3d" xmlns:o="urn:schemas-microsoft-com:office:office" xmlns:r="http://schemas.openxmlformats.org/officeDocument/2006/relationships" xmlns:m="http://schemas.openxmlformats.org/officeDocument/2006/math" xmlns:v="urn:schemas-microsoft-com:vml" xmlns:wp14="http://schemas.microsoft.com/office/word/2010/wordprocessingDrawing" xmlns:wp="http://schemas.openxmlformats.org/drawingml/2006/wordprocessingDrawing" xmlns:w10="urn:schemas-microsoft-com:office:word" xmlns:w="http://schemas.openxmlformats.org/wordprocessingml/2006/main" xmlns:w14="http://schemas.microsoft.com/office/word/2010/wordml" xmlns:w15="http://schemas.microsoft.com/office/word/2012/wordml" xmlns:w16cex="http://schemas.microsoft.com/office/word/2018/wordml/cex" xmlns:w16cid="http://schemas.microsoft.com/office/word/2016/wordml/cid" xmlns:w16="http://schemas.microsoft.com/office/word/2018/wordml" xmlns:w16sdtdh="http://schemas.microsoft.com/office/word/2020/wordml/sdtdatahash" xmlns:w16se="http://schemas.microsoft.com/office/word/2015/wordml/symex" xmlns:wpg="http://schemas.microsoft.com/office/word/2010/wordprocessingGroup" xmlns:wpi="http://schemas.microsoft.com/office/word/2010/wordprocessingInk" xmlns:wne="http://schemas.microsoft.com/office/word/2006/wordml" xmlns:wps="http://schemas.microsoft.com/office/word/2010/wordprocessingShape" mc:Ignorable="w14 w15 w16se w16cid w16 w16cex w16sdtdh wp14">
+  <w:endnote w:type="separator" w:id="-1">
+    <w:p>
+      <w:pPr>
+        <w:spacing w:after="0" w:line="240" w:lineRule="auto"/>
+      </w:pPr>
+      <w:r>
+        <w:separator/>
+      </w:r>
+    </w:p>
+  </w:endnote>
+  <w:endnote w:type="continuationSeparator" w:id="0">
+    <w:p>
+      <w:pPr>
+        <w:spacing w:after="0" w:line="240" w:lineRule="auto"/>
+      </w:pPr>
+      <w:r>
+        <w:continuationSeparator/>
+      </w:r>
+    </w:p>
+  </w:endnote>
+</w:endnotes>
+</file>
+
+<file path=word/footnotes.xml><?xml version="1.0" encoding="utf-8"?>
+<w:footnotes xmlns:wpc="http://schemas.microsoft.com/office/word/2010/wordprocessingCanvas" xmlns:cx="http://schemas.microsoft.com/office/drawing/2014/chartex" xmlns:cx1="http://schemas.microsoft.com/office/drawing/2015/9/8/chartex" xmlns:cx2="http://schemas.microsoft.com/office/drawing/2015/10/21/chartex" xmlns:cx3="http://schemas.microsoft.com/office/drawing/2016/5/9/chartex" xmlns:cx4="http://schemas.microsoft.com/office/drawing/2016/5/10/chartex" xmlns:cx5="http://schemas.microsoft.com/office/drawing/2016/5/11/chartex" xmlns:cx6="http://schemas.microsoft.com/office/drawing/2016/5/12/chartex" xmlns:cx7="http://schemas.microsoft.com/office/drawing/2016/5/13/chartex" xmlns:cx8="http://schemas.microsoft.com/office/drawing/2016/5/14/chartex" xmlns:mc="http://schemas.openxmlformats.org/markup-compatibility/2006" xmlns:aink="http://schemas.microsoft.com/office/drawing/2016/ink" xmlns:am3d="http://schemas.microsoft.com/office/drawing/2017/model3d" xmlns:o="urn:schemas-microsoft-com:office:office" xmlns:r="http://schemas.openxmlformats.org/officeDocument/2006/relationships" xmlns:m="http://schemas.openxmlformats.org/officeDocument/2006/math" xmlns:v="urn:schemas-microsoft-com:vml" xmlns:wp14="http://schemas.microsoft.com/office/word/2010/wordprocessingDrawing" xmlns:wp="http://schemas.openxmlformats.org/drawingml/2006/wordprocessingDrawing" xmlns:w10="urn:schemas-microsoft-com:office:word" xmlns:w="http://schemas.openxmlformats.org/wordprocessingml/2006/main" xmlns:w14="http://schemas.microsoft.com/office/word/2010/wordml" xmlns:w15="http://schemas.microsoft.com/office/word/2012/wordml" xmlns:w16cex="http://schemas.microsoft.com/office/word/2018/wordml/cex" xmlns:w16cid="http://schemas.microsoft.com/office/word/2016/wordml/cid" xmlns:w16="http://schemas.microsoft.com/office/word/2018/wordml" xmlns:w16sdtdh="http://schemas.microsoft.com/office/word/2020/wordml/sdtdatahash" xmlns:w16se="http://schemas.microsoft.com/office/word/2015/wordml/symex" xmlns:wpg="http://schemas.microsoft.com/office/word/2010/wordprocessingGroup" xmlns:wpi="http://schemas.microsoft.com/office/word/2010/wordprocessingInk" xmlns:wne="http://schemas.microsoft.com/office/word/2006/wordml" xmlns:wps="http://schemas.microsoft.com/office/word/2010/wordprocessingShape" mc:Ignorable="w14 w15 w16se w16cid w16 w16cex w16sdtdh wp14">
+  <w:footnote w:type="separator" w:id="-1">
+    <w:p>
+      <w:pPr>
+        <w:spacing w:after="0" w:line="240" w:lineRule="auto"/>
+      </w:pPr>
+      <w:r>
+        <w:separator/>
+      </w:r>
+    </w:p>
+  </w:footnote>
+  <w:footnote w:type="continuationSeparator" w:id="0">
+    <w:p>
+      <w:pPr>
+        <w:spacing w:after="0" w:line="240" w:lineRule="auto"/>
+      </w:pPr>
+      <w:r>
+        <w:continuationSeparator/>
+      </w:r>
+    </w:p>
+  </w:footnote>
+</w:footnotes>
 </file>
 
 <file path=word/numbering.xml><?xml version="1.0" encoding="utf-8"?>
@@ -2390,6 +2525,50 @@
       <w:u w:val="single"/>
     </w:rPr>
   </w:style>
+  <w:style w:type="paragraph" w:styleId="Header">
+    <w:name w:val="header"/>
+    <w:basedOn w:val="Normal"/>
+    <w:link w:val="HeaderChar"/>
+    <w:uiPriority w:val="99"/>
+    <w:unhideWhenUsed/>
+    <w:rsid w:val="001C2FF0"/>
+    <w:pPr>
+      <w:tabs>
+        <w:tab w:val="center" w:pos="4680"/>
+        <w:tab w:val="right" w:pos="9360"/>
+      </w:tabs>
+      <w:spacing w:after="0" w:line="240" w:lineRule="auto"/>
+    </w:pPr>
+  </w:style>
+  <w:style w:type="character" w:customStyle="1" w:styleId="HeaderChar">
+    <w:name w:val="Header Char"/>
+    <w:basedOn w:val="DefaultParagraphFont"/>
+    <w:link w:val="Header"/>
+    <w:uiPriority w:val="99"/>
+    <w:rsid w:val="001C2FF0"/>
+  </w:style>
+  <w:style w:type="paragraph" w:styleId="Footer">
+    <w:name w:val="footer"/>
+    <w:basedOn w:val="Normal"/>
+    <w:link w:val="FooterChar"/>
+    <w:uiPriority w:val="99"/>
+    <w:unhideWhenUsed/>
+    <w:rsid w:val="001C2FF0"/>
+    <w:pPr>
+      <w:tabs>
+        <w:tab w:val="center" w:pos="4680"/>
+        <w:tab w:val="right" w:pos="9360"/>
+      </w:tabs>
+      <w:spacing w:after="0" w:line="240" w:lineRule="auto"/>
+    </w:pPr>
+  </w:style>
+  <w:style w:type="character" w:customStyle="1" w:styleId="FooterChar">
+    <w:name w:val="Footer Char"/>
+    <w:basedOn w:val="DefaultParagraphFont"/>
+    <w:link w:val="Footer"/>
+    <w:uiPriority w:val="99"/>
+    <w:rsid w:val="001C2FF0"/>
+  </w:style>
 </w:styles>
 </file>
 
